--- a/js复习.docx
+++ b/js复习.docx
@@ -1553,13 +1553,7 @@
         <w:rPr>
           <w:rFonts w:hint="eastAsia"/>
         </w:rPr>
-        <w:t>.prepe</w:t>
-      </w:r>
-      <w:r>
-        <w:rPr>
-          <w:rFonts w:hint="eastAsia"/>
-        </w:rPr>
-        <w:t>nd(</w:t>
+        <w:t>.prepend(</w:t>
       </w:r>
       <w:proofErr w:type="spellStart"/>
       <w:r>
@@ -1938,13 +1932,7 @@
         <w:rPr>
           <w:rFonts w:hint="eastAsia"/>
         </w:rPr>
-        <w:t>几乎</w:t>
-      </w:r>
-      <w:r>
-        <w:rPr>
-          <w:rFonts w:hint="eastAsia"/>
-        </w:rPr>
-        <w:t>没有太大的用处</w:t>
+        <w:t>几乎没有太大的用处</w:t>
       </w:r>
     </w:p>
     <w:p/>
@@ -2310,13 +2298,7 @@
         <w:rPr>
           <w:rFonts w:hint="eastAsia"/>
         </w:rPr>
-        <w:t>ar</w:t>
-      </w:r>
-      <w:r>
-        <w:rPr>
-          <w:rFonts w:hint="eastAsia"/>
-        </w:rPr>
-        <w:t>r.sort</w:t>
+        <w:t>arr.sort</w:t>
       </w:r>
       <w:proofErr w:type="spellEnd"/>
       <w:r>
@@ -2371,13 +2353,7 @@
         <w:rPr>
           <w:rFonts w:ascii="微软雅黑 Light" w:eastAsia="微软雅黑 Light" w:hAnsi="微软雅黑 Light" w:cs="微软雅黑 Light" w:hint="eastAsia"/>
         </w:rPr>
-        <w:t>event</w:t>
-      </w:r>
-      <w:r>
-        <w:rPr>
-          <w:rFonts w:ascii="微软雅黑 Light" w:eastAsia="微软雅黑 Light" w:hAnsi="微软雅黑 Light" w:cs="微软雅黑 Light" w:hint="eastAsia"/>
-        </w:rPr>
-        <w:t>对象和事件冒泡</w:t>
+        <w:t>event对象和事件冒泡</w:t>
       </w:r>
     </w:p>
     <w:p>
@@ -2970,13 +2946,7 @@
         <w:rPr>
           <w:rFonts w:hint="eastAsia"/>
         </w:rPr>
-        <w:t>offsetClient</w:t>
-      </w:r>
-      <w:r>
-        <w:rPr>
-          <w:rFonts w:hint="eastAsia"/>
-        </w:rPr>
-        <w:t>Y</w:t>
+        <w:t>offsetClientY</w:t>
       </w:r>
       <w:proofErr w:type="spellEnd"/>
     </w:p>
@@ -3650,13 +3620,7 @@
         <w:rPr>
           <w:rFonts w:ascii="微软雅黑 Light" w:eastAsia="微软雅黑 Light" w:hAnsi="微软雅黑 Light" w:cs="微软雅黑 Light" w:hint="eastAsia"/>
         </w:rPr>
-        <w:t>事件绑定</w:t>
-      </w:r>
-      <w:r>
-        <w:rPr>
-          <w:rFonts w:ascii="微软雅黑 Light" w:eastAsia="微软雅黑 Light" w:hAnsi="微软雅黑 Light" w:cs="微软雅黑 Light" w:hint="eastAsia"/>
-        </w:rPr>
-        <w:t>--</w:t>
+        <w:t>事件绑定--</w:t>
       </w:r>
       <w:r>
         <w:rPr>
@@ -4000,13 +3964,7 @@
         <w:rPr>
           <w:rFonts w:ascii="微软雅黑 Light" w:eastAsia="微软雅黑 Light" w:hAnsi="微软雅黑 Light" w:cs="微软雅黑 Light" w:hint="eastAsia"/>
         </w:rPr>
-        <w:t>高级拖拽</w:t>
-      </w:r>
-      <w:r>
-        <w:rPr>
-          <w:rFonts w:ascii="微软雅黑 Light" w:eastAsia="微软雅黑 Light" w:hAnsi="微软雅黑 Light" w:cs="微软雅黑 Light" w:hint="eastAsia"/>
-        </w:rPr>
-        <w:t>1</w:t>
+        <w:t>高级拖拽1</w:t>
       </w:r>
     </w:p>
     <w:p>
@@ -4122,13 +4080,7 @@
         <w:rPr>
           <w:rFonts w:ascii="微软雅黑 Light" w:eastAsia="微软雅黑 Light" w:hAnsi="微软雅黑 Light" w:cs="微软雅黑 Light" w:hint="eastAsia"/>
         </w:rPr>
-        <w:t>高级拖拽</w:t>
-      </w:r>
-      <w:r>
-        <w:rPr>
-          <w:rFonts w:ascii="微软雅黑 Light" w:eastAsia="微软雅黑 Light" w:hAnsi="微软雅黑 Light" w:cs="微软雅黑 Light" w:hint="eastAsia"/>
-        </w:rPr>
-        <w:t>2</w:t>
+        <w:t>高级拖拽2</w:t>
       </w:r>
     </w:p>
     <w:p>
@@ -4216,13 +4168,7 @@
         <w:rPr>
           <w:rFonts w:hint="eastAsia"/>
         </w:rPr>
-        <w:t>ret</w:t>
-      </w:r>
-      <w:r>
-        <w:rPr>
-          <w:rFonts w:hint="eastAsia"/>
-        </w:rPr>
-        <w:t xml:space="preserve">urn false //chrome  </w:t>
+        <w:t xml:space="preserve">return false //chrome  </w:t>
       </w:r>
       <w:proofErr w:type="spellStart"/>
       <w:r>
@@ -4594,13 +4540,7 @@
         <w:rPr>
           <w:rFonts w:ascii="微软雅黑 Light" w:eastAsia="微软雅黑 Light" w:hAnsi="微软雅黑 Light" w:cs="微软雅黑 Light" w:hint="eastAsia"/>
         </w:rPr>
-        <w:t>什么是</w:t>
-      </w:r>
-      <w:r>
-        <w:rPr>
-          <w:rFonts w:ascii="微软雅黑 Light" w:eastAsia="微软雅黑 Light" w:hAnsi="微软雅黑 Light" w:cs="微软雅黑 Light" w:hint="eastAsia"/>
-        </w:rPr>
-        <w:t>ajax</w:t>
+        <w:t>什么是ajax</w:t>
       </w:r>
     </w:p>
     <w:p>
@@ -4660,13 +4600,7 @@
         <w:rPr>
           <w:rFonts w:ascii="微软雅黑 Light" w:eastAsia="微软雅黑 Light" w:hAnsi="微软雅黑 Light" w:cs="微软雅黑 Light" w:hint="eastAsia"/>
         </w:rPr>
-        <w:t>使用</w:t>
-      </w:r>
-      <w:r>
-        <w:rPr>
-          <w:rFonts w:ascii="微软雅黑 Light" w:eastAsia="微软雅黑 Light" w:hAnsi="微软雅黑 Light" w:cs="微软雅黑 Light" w:hint="eastAsia"/>
-        </w:rPr>
-        <w:t>ajax</w:t>
+        <w:t>使用ajax</w:t>
       </w:r>
     </w:p>
     <w:p>
@@ -5023,11 +4957,6 @@
           <w:rFonts w:hint="eastAsia"/>
         </w:rPr>
         <w:tab/>
-      </w:r>
-      <w:r>
-        <w:rPr>
-          <w:rFonts w:hint="eastAsia"/>
-        </w:rPr>
         <w:t xml:space="preserve"> //</w:t>
       </w:r>
       <w:r>
@@ -5115,13 +5044,7 @@
         <w:rPr>
           <w:rFonts w:ascii="微软雅黑 Light" w:eastAsia="微软雅黑 Light" w:hAnsi="微软雅黑 Light" w:cs="微软雅黑 Light" w:hint="eastAsia"/>
         </w:rPr>
-        <w:t>AJAX</w:t>
-      </w:r>
-      <w:r>
-        <w:rPr>
-          <w:rFonts w:ascii="微软雅黑 Light" w:eastAsia="微软雅黑 Light" w:hAnsi="微软雅黑 Light" w:cs="微软雅黑 Light" w:hint="eastAsia"/>
-        </w:rPr>
-        <w:t>原理</w:t>
+        <w:t>AJAX原理</w:t>
       </w:r>
     </w:p>
     <w:p>
@@ -5351,142 +5274,112 @@
         <w:rPr>
           <w:rFonts w:ascii="微软雅黑 Light" w:eastAsia="微软雅黑 Light" w:hAnsi="微软雅黑 Light" w:cs="微软雅黑 Light" w:hint="eastAsia"/>
         </w:rPr>
-        <w:t>A</w:t>
-      </w:r>
+        <w:t>A、ajax四个步骤</w:t>
+      </w:r>
+    </w:p>
+    <w:p>
+      <w:r>
+        <w:rPr>
+          <w:rFonts w:hint="eastAsia"/>
+        </w:rPr>
+        <w:t>手机</w:t>
+      </w:r>
+      <w:r>
+        <w:rPr>
+          <w:rFonts w:hint="eastAsia"/>
+        </w:rPr>
+        <w:t>-----</w:t>
+      </w:r>
+      <w:r>
+        <w:rPr>
+          <w:rFonts w:hint="eastAsia"/>
+        </w:rPr>
+        <w:t>创建</w:t>
+      </w:r>
+      <w:r>
+        <w:rPr>
+          <w:rFonts w:hint="eastAsia"/>
+        </w:rPr>
+        <w:t>Ajax</w:t>
+      </w:r>
+      <w:r>
+        <w:rPr>
+          <w:rFonts w:hint="eastAsia"/>
+        </w:rPr>
+        <w:t>对象</w:t>
+      </w:r>
+    </w:p>
+    <w:p>
+      <w:r>
+        <w:rPr>
+          <w:rFonts w:hint="eastAsia"/>
+        </w:rPr>
+        <w:t>拨号</w:t>
+      </w:r>
+      <w:r>
+        <w:rPr>
+          <w:rFonts w:hint="eastAsia"/>
+        </w:rPr>
+        <w:t>-----</w:t>
+      </w:r>
+      <w:r>
+        <w:rPr>
+          <w:rFonts w:hint="eastAsia"/>
+        </w:rPr>
+        <w:t>链接到服务器</w:t>
+      </w:r>
+    </w:p>
+    <w:p>
+      <w:r>
+        <w:rPr>
+          <w:rFonts w:hint="eastAsia"/>
+        </w:rPr>
+        <w:t>说</w:t>
+      </w:r>
+      <w:r>
+        <w:rPr>
+          <w:rFonts w:hint="eastAsia"/>
+        </w:rPr>
+        <w:t>---------</w:t>
+      </w:r>
+      <w:r>
+        <w:rPr>
+          <w:rFonts w:hint="eastAsia"/>
+        </w:rPr>
+        <w:t>发送请求</w:t>
+      </w:r>
+    </w:p>
+    <w:p>
+      <w:r>
+        <w:rPr>
+          <w:rFonts w:hint="eastAsia"/>
+        </w:rPr>
+        <w:t>听</w:t>
+      </w:r>
+      <w:r>
+        <w:rPr>
+          <w:rFonts w:hint="eastAsia"/>
+        </w:rPr>
+        <w:t>---------</w:t>
+      </w:r>
+      <w:r>
+        <w:rPr>
+          <w:rFonts w:hint="eastAsia"/>
+        </w:rPr>
+        <w:t>接受返回值</w:t>
+      </w:r>
+    </w:p>
+    <w:p>
+      <w:pPr>
+        <w:rPr>
+          <w:rFonts w:ascii="微软雅黑 Light" w:eastAsia="微软雅黑 Light" w:hAnsi="微软雅黑 Light" w:cs="微软雅黑 Light"/>
+        </w:rPr>
+      </w:pPr>
       <w:r>
         <w:rPr>
           <w:rFonts w:ascii="微软雅黑 Light" w:eastAsia="微软雅黑 Light" w:hAnsi="微软雅黑 Light" w:cs="微软雅黑 Light" w:hint="eastAsia"/>
         </w:rPr>
-        <w:t>、</w:t>
-      </w:r>
-      <w:r>
-        <w:rPr>
-          <w:rFonts w:ascii="微软雅黑 Light" w:eastAsia="微软雅黑 Light" w:hAnsi="微软雅黑 Light" w:cs="微软雅黑 Light" w:hint="eastAsia"/>
-        </w:rPr>
-        <w:t>ajax</w:t>
-      </w:r>
-      <w:r>
-        <w:rPr>
-          <w:rFonts w:ascii="微软雅黑 Light" w:eastAsia="微软雅黑 Light" w:hAnsi="微软雅黑 Light" w:cs="微软雅黑 Light" w:hint="eastAsia"/>
-        </w:rPr>
-        <w:t>四个步骤</w:t>
-      </w:r>
-    </w:p>
-    <w:p>
-      <w:r>
-        <w:rPr>
-          <w:rFonts w:hint="eastAsia"/>
-        </w:rPr>
-        <w:t>手机</w:t>
-      </w:r>
-      <w:r>
-        <w:rPr>
-          <w:rFonts w:hint="eastAsia"/>
-        </w:rPr>
-        <w:t>-----</w:t>
-      </w:r>
-      <w:r>
-        <w:rPr>
-          <w:rFonts w:hint="eastAsia"/>
-        </w:rPr>
-        <w:t>创建</w:t>
-      </w:r>
-      <w:r>
-        <w:rPr>
-          <w:rFonts w:hint="eastAsia"/>
-        </w:rPr>
-        <w:t>Ajax</w:t>
-      </w:r>
-      <w:r>
-        <w:rPr>
-          <w:rFonts w:hint="eastAsia"/>
-        </w:rPr>
-        <w:t>对象</w:t>
-      </w:r>
-    </w:p>
-    <w:p>
-      <w:r>
-        <w:rPr>
-          <w:rFonts w:hint="eastAsia"/>
-        </w:rPr>
-        <w:t>拨号</w:t>
-      </w:r>
-      <w:r>
-        <w:rPr>
-          <w:rFonts w:hint="eastAsia"/>
-        </w:rPr>
-        <w:t>-----</w:t>
-      </w:r>
-      <w:r>
-        <w:rPr>
-          <w:rFonts w:hint="eastAsia"/>
-        </w:rPr>
-        <w:t>链接到服务器</w:t>
-      </w:r>
-    </w:p>
-    <w:p>
-      <w:r>
-        <w:rPr>
-          <w:rFonts w:hint="eastAsia"/>
-        </w:rPr>
-        <w:t>说</w:t>
-      </w:r>
-      <w:r>
-        <w:rPr>
-          <w:rFonts w:hint="eastAsia"/>
-        </w:rPr>
-        <w:t>---------</w:t>
-      </w:r>
-      <w:r>
-        <w:rPr>
-          <w:rFonts w:hint="eastAsia"/>
-        </w:rPr>
-        <w:t>发送请求</w:t>
-      </w:r>
-    </w:p>
-    <w:p>
-      <w:r>
-        <w:rPr>
-          <w:rFonts w:hint="eastAsia"/>
-        </w:rPr>
-        <w:t>听</w:t>
-      </w:r>
-      <w:r>
-        <w:rPr>
-          <w:rFonts w:hint="eastAsia"/>
-        </w:rPr>
-        <w:t>---------</w:t>
-      </w:r>
-      <w:r>
-        <w:rPr>
-          <w:rFonts w:hint="eastAsia"/>
-        </w:rPr>
-        <w:t>接受返回值</w:t>
-      </w:r>
-    </w:p>
-    <w:p>
-      <w:pPr>
-        <w:rPr>
-          <w:rFonts w:ascii="微软雅黑 Light" w:eastAsia="微软雅黑 Light" w:hAnsi="微软雅黑 Light" w:cs="微软雅黑 Light"/>
-        </w:rPr>
-      </w:pPr>
-      <w:r>
-        <w:rPr>
-          <w:rFonts w:ascii="微软雅黑 Light" w:eastAsia="微软雅黑 Light" w:hAnsi="微软雅黑 Light" w:cs="微软雅黑 Light" w:hint="eastAsia"/>
-        </w:rPr>
-        <w:t>B</w:t>
-      </w:r>
-      <w:r>
-        <w:rPr>
-          <w:rFonts w:ascii="微软雅黑 Light" w:eastAsia="微软雅黑 Light" w:hAnsi="微软雅黑 Light" w:cs="微软雅黑 Light" w:hint="eastAsia"/>
-        </w:rPr>
-        <w:t>、自己实现一个</w:t>
-      </w:r>
-      <w:r>
-        <w:rPr>
-          <w:rFonts w:ascii="微软雅黑 Light" w:eastAsia="微软雅黑 Light" w:hAnsi="微软雅黑 Light" w:cs="微软雅黑 Light" w:hint="eastAsia"/>
-        </w:rPr>
-        <w:t>ajax</w:t>
+        <w:t>B、自己实现一个ajax</w:t>
       </w:r>
     </w:p>
     <w:p>
@@ -5714,13 +5607,7 @@
         <w:rPr>
           <w:rFonts w:hint="eastAsia"/>
         </w:rPr>
-        <w:t>o</w:t>
-      </w:r>
-      <w:r>
-        <w:rPr>
-          <w:rFonts w:hint="eastAsia"/>
-        </w:rPr>
-        <w:t>Ajax.open</w:t>
+        <w:t>oAjax.open</w:t>
       </w:r>
       <w:proofErr w:type="spellEnd"/>
       <w:r>
@@ -6295,25 +6182,7 @@
         <w:rPr>
           <w:rFonts w:ascii="微软雅黑 Light" w:eastAsia="微软雅黑 Light" w:hAnsi="微软雅黑 Light" w:cs="微软雅黑 Light" w:hint="eastAsia"/>
         </w:rPr>
-        <w:t>C</w:t>
-      </w:r>
-      <w:r>
-        <w:rPr>
-          <w:rFonts w:ascii="微软雅黑 Light" w:eastAsia="微软雅黑 Light" w:hAnsi="微软雅黑 Light" w:cs="微软雅黑 Light" w:hint="eastAsia"/>
-        </w:rPr>
-        <w:t>、</w:t>
-      </w:r>
-      <w:r>
-        <w:rPr>
-          <w:rFonts w:ascii="微软雅黑 Light" w:eastAsia="微软雅黑 Light" w:hAnsi="微软雅黑 Light" w:cs="微软雅黑 Light" w:hint="eastAsia"/>
-        </w:rPr>
-        <w:t>Ajax</w:t>
-      </w:r>
-      <w:r>
-        <w:rPr>
-          <w:rFonts w:ascii="微软雅黑 Light" w:eastAsia="微软雅黑 Light" w:hAnsi="微软雅黑 Light" w:cs="微软雅黑 Light" w:hint="eastAsia"/>
-        </w:rPr>
-        <w:t>数据类型</w:t>
+        <w:t>C、Ajax数据类型</w:t>
       </w:r>
     </w:p>
     <w:p>
@@ -6447,13 +6316,7 @@
         <w:rPr>
           <w:rFonts w:ascii="微软雅黑 Light" w:eastAsia="微软雅黑 Light" w:hAnsi="微软雅黑 Light" w:cs="微软雅黑 Light" w:hint="eastAsia"/>
         </w:rPr>
-        <w:t>A</w:t>
-      </w:r>
-      <w:r>
-        <w:rPr>
-          <w:rFonts w:ascii="微软雅黑 Light" w:eastAsia="微软雅黑 Light" w:hAnsi="微软雅黑 Light" w:cs="微软雅黑 Light" w:hint="eastAsia"/>
-        </w:rPr>
-        <w:t>、面向对象的特点</w:t>
+        <w:t>A、面向对象的特点</w:t>
       </w:r>
     </w:p>
     <w:p>
@@ -6559,13 +6422,7 @@
         <w:rPr>
           <w:rFonts w:ascii="微软雅黑 Light" w:eastAsia="微软雅黑 Light" w:hAnsi="微软雅黑 Light" w:cs="微软雅黑 Light" w:hint="eastAsia"/>
         </w:rPr>
-        <w:t>B</w:t>
-      </w:r>
-      <w:r>
-        <w:rPr>
-          <w:rFonts w:ascii="微软雅黑 Light" w:eastAsia="微软雅黑 Light" w:hAnsi="微软雅黑 Light" w:cs="微软雅黑 Light" w:hint="eastAsia"/>
-        </w:rPr>
-        <w:t>、对象的组成</w:t>
+        <w:t>B、对象的组成</w:t>
       </w:r>
     </w:p>
     <w:p>
@@ -6823,13 +6680,7 @@
         <w:rPr>
           <w:rFonts w:ascii="微软雅黑 Light" w:eastAsia="微软雅黑 Light" w:hAnsi="微软雅黑 Light" w:cs="微软雅黑 Light" w:hint="eastAsia"/>
         </w:rPr>
-        <w:t>函数和</w:t>
-      </w:r>
-      <w:r>
-        <w:rPr>
-          <w:rFonts w:ascii="微软雅黑 Light" w:eastAsia="微软雅黑 Light" w:hAnsi="微软雅黑 Light" w:cs="微软雅黑 Light" w:hint="eastAsia"/>
-        </w:rPr>
-        <w:t>new</w:t>
+        <w:t>函数和new</w:t>
       </w:r>
     </w:p>
     <w:p>
@@ -6971,13 +6822,7 @@
         <w:rPr>
           <w:rFonts w:hint="eastAsia"/>
         </w:rPr>
-        <w:t>的区别</w:t>
-      </w:r>
-      <w:r>
-        <w:rPr>
-          <w:rFonts w:hint="eastAsia"/>
-        </w:rPr>
-        <w:t>，</w:t>
+        <w:t>的区别，</w:t>
       </w:r>
       <w:r>
         <w:rPr>
@@ -7498,13 +7343,7 @@
         <w:rPr>
           <w:rFonts w:ascii="微软雅黑 Light" w:eastAsia="微软雅黑 Light" w:hAnsi="微软雅黑 Light" w:cs="微软雅黑 Light" w:hint="eastAsia"/>
         </w:rPr>
-        <w:t>A</w:t>
-      </w:r>
-      <w:r>
-        <w:rPr>
-          <w:rFonts w:ascii="微软雅黑 Light" w:eastAsia="微软雅黑 Light" w:hAnsi="微软雅黑 Light" w:cs="微软雅黑 Light" w:hint="eastAsia"/>
-        </w:rPr>
-        <w:t>、把方法包在一个</w:t>
+        <w:t>A、把方法包在一个</w:t>
       </w:r>
       <w:proofErr w:type="spellStart"/>
       <w:r>
@@ -7631,13 +7470,7 @@
         <w:rPr>
           <w:rFonts w:hint="eastAsia"/>
         </w:rPr>
-        <w:t>缺</w:t>
-      </w:r>
-      <w:r>
-        <w:rPr>
-          <w:rFonts w:hint="eastAsia"/>
-        </w:rPr>
-        <w:t>点：没有</w:t>
+        <w:t>缺点：没有</w:t>
       </w:r>
       <w:r>
         <w:rPr>
@@ -8330,11 +8163,6 @@
           <w:rFonts w:hint="eastAsia"/>
         </w:rPr>
         <w:tab/>
-      </w:r>
-      <w:r>
-        <w:rPr>
-          <w:rFonts w:hint="eastAsia"/>
-        </w:rPr>
         <w:t>-------</w:t>
       </w:r>
       <w:proofErr w:type="spellStart"/>
@@ -8510,13 +8338,7 @@
         <w:rPr>
           <w:rFonts w:ascii="微软雅黑 Light" w:eastAsia="微软雅黑 Light" w:hAnsi="微软雅黑 Light" w:cs="微软雅黑 Light" w:hint="eastAsia"/>
         </w:rPr>
-        <w:t>BOM</w:t>
-      </w:r>
-      <w:r>
-        <w:rPr>
-          <w:rFonts w:ascii="微软雅黑 Light" w:eastAsia="微软雅黑 Light" w:hAnsi="微软雅黑 Light" w:cs="微软雅黑 Light" w:hint="eastAsia"/>
-        </w:rPr>
-        <w:t>基础</w:t>
+        <w:t>BOM基础</w:t>
       </w:r>
     </w:p>
     <w:p>
@@ -8683,13 +8505,7 @@
         <w:rPr>
           <w:rFonts w:hint="eastAsia"/>
         </w:rPr>
-        <w:t>地</w:t>
-      </w:r>
-      <w:r>
-        <w:rPr>
-          <w:rFonts w:hint="eastAsia"/>
-        </w:rPr>
-        <w:t>址</w:t>
+        <w:t>地址</w:t>
       </w:r>
     </w:p>
     <w:p>
@@ -9028,19 +8844,7 @@
         <w:rPr>
           <w:rFonts w:hint="eastAsia"/>
         </w:rPr>
-        <w:t>元素</w:t>
-      </w:r>
-      <w:r>
-        <w:rPr>
-          <w:rFonts w:hint="eastAsia"/>
-        </w:rPr>
-        <w:t>偏移</w:t>
-      </w:r>
-      <w:r>
-        <w:rPr>
-          <w:rFonts w:hint="eastAsia"/>
-        </w:rPr>
-        <w:t>属性</w:t>
+        <w:t>元素偏移属性</w:t>
       </w:r>
       <w:r>
         <w:rPr>
@@ -9195,13 +8999,7 @@
         <w:rPr>
           <w:rFonts w:hint="eastAsia"/>
         </w:rPr>
-        <w:t>ele.scr</w:t>
-      </w:r>
-      <w:r>
-        <w:rPr>
-          <w:rFonts w:hint="eastAsia"/>
-        </w:rPr>
-        <w:t>ollWdith</w:t>
+        <w:t>ele.scrollWdith</w:t>
       </w:r>
       <w:proofErr w:type="spellEnd"/>
       <w:r>
@@ -9519,13 +9317,7 @@
         <w:rPr>
           <w:rFonts w:hint="eastAsia"/>
         </w:rPr>
-        <w:t xml:space="preserve"> </w:t>
-      </w:r>
-      <w:r>
-        <w:rPr>
-          <w:rFonts w:hint="eastAsia"/>
-        </w:rPr>
-        <w:t>-----*</w:t>
+        <w:t xml:space="preserve"> -----*</w:t>
       </w:r>
       <w:proofErr w:type="gramStart"/>
       <w:r>
@@ -9573,8 +9365,6 @@
       <w:pPr>
         <w:ind w:firstLine="420"/>
       </w:pPr>
-      <w:bookmarkStart w:id="0" w:name="_GoBack"/>
-      <w:bookmarkEnd w:id="0"/>
     </w:p>
     <w:p>
       <w:pPr>
@@ -9926,13 +9716,7 @@
         <w:rPr>
           <w:rFonts w:hint="eastAsia"/>
         </w:rPr>
-        <w:t>，并且参数可以在执行</w:t>
-      </w:r>
-      <w:r>
-        <w:rPr>
-          <w:rFonts w:hint="eastAsia"/>
-        </w:rPr>
-        <w:t>的时候添加。</w:t>
+        <w:t>，并且参数可以在执行的时候添加。</w:t>
       </w:r>
     </w:p>
     <w:p>
@@ -10504,13 +10288,7 @@
         <w:rPr>
           <w:rFonts w:hint="eastAsia"/>
         </w:rPr>
-        <w:t>(</w:t>
-      </w:r>
-      <w:r>
-        <w:rPr>
-          <w:rFonts w:hint="eastAsia"/>
-        </w:rPr>
-        <w:t>event) {</w:t>
+        <w:t>(event) {</w:t>
       </w:r>
     </w:p>
     <w:p>
@@ -10691,9 +10469,6 @@
           <w:ilvl w:val="0"/>
           <w:numId w:val="31"/>
         </w:numPr>
-        <w:rPr>
-          <w:rFonts w:hint="eastAsia"/>
-        </w:rPr>
       </w:pPr>
       <w:r>
         <w:rPr>
@@ -10728,9 +10503,6 @@
           <w:ilvl w:val="0"/>
           <w:numId w:val="31"/>
         </w:numPr>
-        <w:rPr>
-          <w:rFonts w:hint="eastAsia"/>
-        </w:rPr>
       </w:pPr>
       <w:r>
         <w:rPr>
@@ -10763,6 +10535,9 @@
           <w:ilvl w:val="0"/>
           <w:numId w:val="31"/>
         </w:numPr>
+        <w:rPr>
+          <w:rFonts w:hint="eastAsia"/>
+        </w:rPr>
       </w:pPr>
       <w:r>
         <w:rPr>
@@ -10795,15 +10570,18 @@
           <w:ilvl w:val="0"/>
           <w:numId w:val="31"/>
         </w:numPr>
-        <w:rPr>
-          <w:rFonts w:hint="eastAsia"/>
-        </w:rPr>
-      </w:pPr>
-      <w:r>
-        <w:rPr>
-          <w:rFonts w:hint="eastAsia"/>
-        </w:rPr>
-        <w:t>数组的哪些方法要改变原来的数组</w:t>
+      </w:pPr>
+      <w:r>
+        <w:rPr>
+          <w:rFonts w:hint="eastAsia"/>
+        </w:rPr>
+        <w:t>es6</w:t>
+      </w:r>
+      <w:r>
+        <w:rPr>
+          <w:rFonts w:hint="eastAsia"/>
+        </w:rPr>
+        <w:t>的新增数据类型。</w:t>
       </w:r>
     </w:p>
     <w:p>
@@ -10817,7 +10595,7 @@
         <w:rPr>
           <w:rFonts w:hint="eastAsia"/>
         </w:rPr>
-        <w:t>数组排序，查找，去重</w:t>
+        <w:t>数组的哪些方法要改变原来的数组</w:t>
       </w:r>
     </w:p>
     <w:p>
@@ -10831,21 +10609,7 @@
         <w:rPr>
           <w:rFonts w:hint="eastAsia"/>
         </w:rPr>
-        <w:t>实现一个</w:t>
-      </w:r>
-      <w:proofErr w:type="gramStart"/>
-      <w:r>
-        <w:rPr>
-          <w:rFonts w:hint="eastAsia"/>
-        </w:rPr>
-        <w:t>懒</w:t>
-      </w:r>
-      <w:proofErr w:type="gramEnd"/>
-      <w:r>
-        <w:rPr>
-          <w:rFonts w:hint="eastAsia"/>
-        </w:rPr>
-        <w:t>加载</w:t>
+        <w:t>数组排序，查找，去重</w:t>
       </w:r>
     </w:p>
     <w:p>
@@ -10859,7 +10623,21 @@
         <w:rPr>
           <w:rFonts w:hint="eastAsia"/>
         </w:rPr>
-        <w:t>函数柯里化</w:t>
+        <w:t>实现一个</w:t>
+      </w:r>
+      <w:proofErr w:type="gramStart"/>
+      <w:r>
+        <w:rPr>
+          <w:rFonts w:hint="eastAsia"/>
+        </w:rPr>
+        <w:t>懒</w:t>
+      </w:r>
+      <w:proofErr w:type="gramEnd"/>
+      <w:r>
+        <w:rPr>
+          <w:rFonts w:hint="eastAsia"/>
+        </w:rPr>
+        <w:t>加载</w:t>
       </w:r>
     </w:p>
     <w:p>
@@ -10873,105 +10651,7 @@
         <w:rPr>
           <w:rFonts w:hint="eastAsia"/>
         </w:rPr>
-        <w:t>时间戳</w:t>
-      </w:r>
-      <w:r>
-        <w:rPr>
-          <w:rFonts w:hint="eastAsia"/>
-        </w:rPr>
-        <w:t>-----</w:t>
-      </w:r>
-      <w:r>
-        <w:rPr>
-          <w:rFonts w:hint="eastAsia"/>
-        </w:rPr>
-        <w:t>就是把</w:t>
-      </w:r>
-      <w:r>
-        <w:rPr>
-          <w:rFonts w:hint="eastAsia"/>
-        </w:rPr>
-        <w:t>1970</w:t>
-      </w:r>
-      <w:r>
-        <w:rPr>
-          <w:rFonts w:hint="eastAsia"/>
-        </w:rPr>
-        <w:t>年</w:t>
-      </w:r>
-      <w:r>
-        <w:rPr>
-          <w:rFonts w:hint="eastAsia"/>
-        </w:rPr>
-        <w:t>01</w:t>
-      </w:r>
-      <w:r>
-        <w:rPr>
-          <w:rFonts w:hint="eastAsia"/>
-        </w:rPr>
-        <w:t>月</w:t>
-      </w:r>
-      <w:r>
-        <w:rPr>
-          <w:rFonts w:hint="eastAsia"/>
-        </w:rPr>
-        <w:t>1</w:t>
-      </w:r>
-      <w:r>
-        <w:rPr>
-          <w:rFonts w:hint="eastAsia"/>
-        </w:rPr>
-        <w:t>日到当前时间转化为</w:t>
-      </w:r>
-      <w:r>
-        <w:rPr>
-          <w:rFonts w:hint="eastAsia"/>
-          <w:color w:val="FF0000"/>
-        </w:rPr>
-        <w:t>毫秒</w:t>
-      </w:r>
-    </w:p>
-    <w:p>
-      <w:pPr>
-        <w:ind w:firstLine="420"/>
-      </w:pPr>
-      <w:r>
-        <w:rPr>
-          <w:rFonts w:hint="eastAsia"/>
-        </w:rPr>
-        <w:t>new Date().</w:t>
-      </w:r>
-      <w:proofErr w:type="spellStart"/>
-      <w:r>
-        <w:rPr>
-          <w:rFonts w:hint="eastAsia"/>
-        </w:rPr>
-        <w:t>getTime</w:t>
-      </w:r>
-      <w:proofErr w:type="spellEnd"/>
-      <w:r>
-        <w:rPr>
-          <w:rFonts w:hint="eastAsia"/>
-        </w:rPr>
-        <w:t xml:space="preserve">() </w:t>
-      </w:r>
-      <w:r>
-        <w:rPr>
-          <w:rFonts w:hint="eastAsia"/>
-        </w:rPr>
-        <w:t>或者</w:t>
-      </w:r>
-      <w:r>
-        <w:rPr>
-          <w:rFonts w:hint="eastAsia"/>
-        </w:rPr>
-        <w:t xml:space="preserve"> +new </w:t>
-      </w:r>
-      <w:r>
-        <w:rPr>
-          <w:rFonts w:hint="eastAsia"/>
-        </w:rPr>
-        <w:t>Date();</w:t>
+        <w:t>函数柯里化</w:t>
       </w:r>
     </w:p>
     <w:p>
@@ -10985,13 +10665,99 @@
         <w:rPr>
           <w:rFonts w:hint="eastAsia"/>
         </w:rPr>
-        <w:t>为什么用</w:t>
-      </w:r>
-      <w:r>
-        <w:rPr>
-          <w:rFonts w:hint="eastAsia"/>
-        </w:rPr>
-        <w:t>redux?</w:t>
+        <w:t>时间戳</w:t>
+      </w:r>
+      <w:r>
+        <w:rPr>
+          <w:rFonts w:hint="eastAsia"/>
+        </w:rPr>
+        <w:t>-----</w:t>
+      </w:r>
+      <w:r>
+        <w:rPr>
+          <w:rFonts w:hint="eastAsia"/>
+        </w:rPr>
+        <w:t>就是把</w:t>
+      </w:r>
+      <w:r>
+        <w:rPr>
+          <w:rFonts w:hint="eastAsia"/>
+        </w:rPr>
+        <w:t>1970</w:t>
+      </w:r>
+      <w:r>
+        <w:rPr>
+          <w:rFonts w:hint="eastAsia"/>
+        </w:rPr>
+        <w:t>年</w:t>
+      </w:r>
+      <w:r>
+        <w:rPr>
+          <w:rFonts w:hint="eastAsia"/>
+        </w:rPr>
+        <w:t>01</w:t>
+      </w:r>
+      <w:r>
+        <w:rPr>
+          <w:rFonts w:hint="eastAsia"/>
+        </w:rPr>
+        <w:t>月</w:t>
+      </w:r>
+      <w:r>
+        <w:rPr>
+          <w:rFonts w:hint="eastAsia"/>
+        </w:rPr>
+        <w:t>1</w:t>
+      </w:r>
+      <w:r>
+        <w:rPr>
+          <w:rFonts w:hint="eastAsia"/>
+        </w:rPr>
+        <w:t>日到当前时间转化为</w:t>
+      </w:r>
+      <w:r>
+        <w:rPr>
+          <w:rFonts w:hint="eastAsia"/>
+          <w:color w:val="FF0000"/>
+        </w:rPr>
+        <w:t>毫秒</w:t>
+      </w:r>
+    </w:p>
+    <w:p>
+      <w:pPr>
+        <w:ind w:firstLine="420"/>
+      </w:pPr>
+      <w:r>
+        <w:rPr>
+          <w:rFonts w:hint="eastAsia"/>
+        </w:rPr>
+        <w:t>new Date().</w:t>
+      </w:r>
+      <w:proofErr w:type="spellStart"/>
+      <w:r>
+        <w:rPr>
+          <w:rFonts w:hint="eastAsia"/>
+        </w:rPr>
+        <w:t>getTime</w:t>
+      </w:r>
+      <w:proofErr w:type="spellEnd"/>
+      <w:r>
+        <w:rPr>
+          <w:rFonts w:hint="eastAsia"/>
+        </w:rPr>
+        <w:t xml:space="preserve">() </w:t>
+      </w:r>
+      <w:r>
+        <w:rPr>
+          <w:rFonts w:hint="eastAsia"/>
+        </w:rPr>
+        <w:t>或者</w:t>
+      </w:r>
+      <w:r>
+        <w:rPr>
+          <w:rFonts w:hint="eastAsia"/>
+        </w:rPr>
+        <w:t xml:space="preserve"> +new Date();</w:t>
       </w:r>
     </w:p>
     <w:p>
@@ -11000,35 +10766,18 @@
           <w:ilvl w:val="0"/>
           <w:numId w:val="31"/>
         </w:numPr>
-        <w:rPr>
-          <w:rFonts w:hint="eastAsia"/>
-        </w:rPr>
-      </w:pPr>
-      <w:r>
-        <w:rPr>
-          <w:rFonts w:hint="eastAsia"/>
-        </w:rPr>
-        <w:t>react</w:t>
-      </w:r>
-      <w:r>
-        <w:rPr>
-          <w:rFonts w:hint="eastAsia"/>
-        </w:rPr>
-        <w:t>和</w:t>
-      </w:r>
-      <w:proofErr w:type="spellStart"/>
-      <w:r>
-        <w:rPr>
-          <w:rFonts w:hint="eastAsia"/>
-        </w:rPr>
-        <w:t>jquery</w:t>
-      </w:r>
-      <w:proofErr w:type="spellEnd"/>
-      <w:r>
-        <w:rPr>
-          <w:rFonts w:hint="eastAsia"/>
-        </w:rPr>
-        <w:t>的区别</w:t>
+      </w:pPr>
+      <w:r>
+        <w:rPr>
+          <w:rFonts w:hint="eastAsia"/>
+        </w:rPr>
+        <w:t>为什么用</w:t>
+      </w:r>
+      <w:r>
+        <w:rPr>
+          <w:rFonts w:hint="eastAsia"/>
+        </w:rPr>
+        <w:t>redux?</w:t>
       </w:r>
     </w:p>
     <w:p>
@@ -11038,6 +10787,85 @@
           <w:numId w:val="31"/>
         </w:numPr>
       </w:pPr>
+      <w:r>
+        <w:rPr>
+          <w:rFonts w:hint="eastAsia"/>
+        </w:rPr>
+        <w:t>react</w:t>
+      </w:r>
+      <w:r>
+        <w:rPr>
+          <w:rFonts w:hint="eastAsia"/>
+        </w:rPr>
+        <w:t>和</w:t>
+      </w:r>
+      <w:proofErr w:type="spellStart"/>
+      <w:r>
+        <w:rPr>
+          <w:rFonts w:hint="eastAsia"/>
+        </w:rPr>
+        <w:t>jquery</w:t>
+      </w:r>
+      <w:proofErr w:type="spellEnd"/>
+      <w:r>
+        <w:rPr>
+          <w:rFonts w:hint="eastAsia"/>
+        </w:rPr>
+        <w:t>的区别</w:t>
+      </w:r>
+      <w:bookmarkStart w:id="0" w:name="_GoBack"/>
+      <w:bookmarkEnd w:id="0"/>
+    </w:p>
+    <w:p>
+      <w:pPr>
+        <w:numPr>
+          <w:ilvl w:val="0"/>
+          <w:numId w:val="31"/>
+        </w:numPr>
+      </w:pPr>
+      <w:r>
+        <w:t>react</w:t>
+      </w:r>
+      <w:r>
+        <w:rPr>
+          <w:rFonts w:hint="eastAsia"/>
+        </w:rPr>
+        <w:t>与</w:t>
+      </w:r>
+      <w:proofErr w:type="spellStart"/>
+      <w:r>
+        <w:rPr>
+          <w:rFonts w:hint="eastAsia"/>
+        </w:rPr>
+        <w:t>vue</w:t>
+      </w:r>
+      <w:proofErr w:type="spellEnd"/>
+      <w:r>
+        <w:rPr>
+          <w:rFonts w:hint="eastAsia"/>
+        </w:rPr>
+        <w:t>的区别，为什么用</w:t>
+      </w:r>
+      <w:r>
+        <w:rPr>
+          <w:rFonts w:hint="eastAsia"/>
+        </w:rPr>
+        <w:t>react</w:t>
+      </w:r>
+      <w:r>
+        <w:rPr>
+          <w:rFonts w:hint="eastAsia"/>
+        </w:rPr>
+        <w:t>而不用</w:t>
+      </w:r>
+      <w:proofErr w:type="spellStart"/>
+      <w:r>
+        <w:rPr>
+          <w:rFonts w:hint="eastAsia"/>
+        </w:rPr>
+        <w:t>vue</w:t>
+      </w:r>
+      <w:proofErr w:type="spellEnd"/>
     </w:p>
     <w:sectPr>
       <w:pgSz w:w="11906" w:h="16838"/>
